--- a/Sistem Basis Data 1/PRAKTIKUM/LA1_MUHAMMAD TARMIDZI BARIQ_51422161.docx
+++ b/Sistem Basis Data 1/PRAKTIKUM/LA1_MUHAMMAD TARMIDZI BARIQ_51422161.docx
@@ -486,6 +486,17 @@
         <w:tab/>
         <w:t xml:space="preserve">: </w:t>
       </w:r>
+      <w:r>
+        <w:rPr>
+          <w:rFonts w:ascii="Times New Roman" w:hAnsi="Times New Roman" w:cs="Times New Roman"/>
+          <w:sz w:val="24"/>
+          <w:szCs w:val="24"/>
+          <w:lang w:val="fi-FI"/>
+        </w:rPr>
+        <w:t>2</w:t>
+      </w:r>
+      <w:bookmarkStart w:id="0" w:name="_GoBack"/>
+      <w:bookmarkEnd w:id="0"/>
     </w:p>
     <w:p>
       <w:pPr>
@@ -2053,8 +2064,6 @@
         </w:rPr>
         <w:t>.</w:t>
       </w:r>
-      <w:bookmarkStart w:id="0" w:name="_GoBack"/>
-      <w:bookmarkEnd w:id="0"/>
     </w:p>
     <w:p>
       <w:pPr>
@@ -2455,6 +2464,62 @@
           <w:szCs w:val="32"/>
         </w:rPr>
         <w:t>).</w:t>
+      </w:r>
+    </w:p>
+    <w:p>
+      <w:pPr>
+        <w:pStyle w:val="ListParagraph"/>
+        <w:spacing w:line="360" w:lineRule="auto"/>
+        <w:jc w:val="center"/>
+        <w:rPr>
+          <w:rFonts w:ascii="Times New Roman" w:hAnsi="Times New Roman" w:cs="Times New Roman"/>
+          <w:bCs/>
+          <w:sz w:val="24"/>
+          <w:szCs w:val="32"/>
+        </w:rPr>
+      </w:pPr>
+      <w:r>
+        <w:rPr>
+          <w:rFonts w:ascii="Times New Roman" w:hAnsi="Times New Roman" w:cs="Times New Roman"/>
+          <w:bCs/>
+          <w:sz w:val="24"/>
+          <w:szCs w:val="32"/>
+        </w:rPr>
+        <w:drawing>
+          <wp:inline distT="0" distB="0" distL="0" distR="0" wp14:anchorId="2F637BF6" wp14:editId="2BC74162">
+            <wp:extent cx="5731510" cy="3590925"/>
+            <wp:effectExtent l="0" t="0" r="2540" b="9525"/>
+            <wp:docPr id="2" name="Picture 2"/>
+            <wp:cNvGraphicFramePr>
+              <a:graphicFrameLocks xmlns:a="http://schemas.openxmlformats.org/drawingml/2006/main" noChangeAspect="1"/>
+            </wp:cNvGraphicFramePr>
+            <a:graphic xmlns:a="http://schemas.openxmlformats.org/drawingml/2006/main">
+              <a:graphicData uri="http://schemas.openxmlformats.org/drawingml/2006/picture">
+                <pic:pic xmlns:pic="http://schemas.openxmlformats.org/drawingml/2006/picture">
+                  <pic:nvPicPr>
+                    <pic:cNvPr id="1" name=""/>
+                    <pic:cNvPicPr/>
+                  </pic:nvPicPr>
+                  <pic:blipFill>
+                    <a:blip r:embed="rId6"/>
+                    <a:stretch>
+                      <a:fillRect/>
+                    </a:stretch>
+                  </pic:blipFill>
+                  <pic:spPr>
+                    <a:xfrm>
+                      <a:off x="0" y="0"/>
+                      <a:ext cx="5731510" cy="3590925"/>
+                    </a:xfrm>
+                    <a:prstGeom prst="rect">
+                      <a:avLst/>
+                    </a:prstGeom>
+                  </pic:spPr>
+                </pic:pic>
+              </a:graphicData>
+            </a:graphic>
+          </wp:inline>
+        </w:drawing>
       </w:r>
     </w:p>
     <w:sectPr>
